--- a/Notatki/Dien_2.docx
+++ b/Notatki/Dien_2.docx
@@ -194,7 +194,89 @@
     <w:p>
       <w:pPr>
         <w:pStyle w:val="Akapitzlist"/>
-      </w:pPr>
+        <w:numPr>
+          <w:ilvl w:val="0"/>
+          <w:numId w:val="1"/>
+        </w:numPr>
+      </w:pPr>
+      <w:r>
+        <w:t xml:space="preserve">Jak mamy dużą ilość danych, aby sprawdzić czy działa, możemy dać </w:t>
+      </w:r>
+      <w:proofErr w:type="spellStart"/>
+      <w:r>
+        <w:t>select</w:t>
+      </w:r>
+      <w:proofErr w:type="spellEnd"/>
+      <w:r>
+        <w:t xml:space="preserve"> top 1000 na faktach, wtedy pójdzie szybko, nie można tak zrobić na wymiarach.</w:t>
+      </w:r>
+    </w:p>
+    <w:p>
+      <w:pPr>
+        <w:pStyle w:val="Akapitzlist"/>
+        <w:numPr>
+          <w:ilvl w:val="0"/>
+          <w:numId w:val="1"/>
+        </w:numPr>
+      </w:pPr>
+      <w:r>
+        <w:t xml:space="preserve">Dodatkowa </w:t>
+      </w:r>
+      <w:proofErr w:type="spellStart"/>
+      <w:r>
+        <w:t>hirarchia</w:t>
+      </w:r>
+      <w:proofErr w:type="spellEnd"/>
+      <w:r>
+        <w:t>:</w:t>
+      </w:r>
+    </w:p>
+    <w:p>
+      <w:pPr>
+        <w:pStyle w:val="Akapitzlist"/>
+      </w:pPr>
+      <w:r>
+        <w:rPr>
+          <w:noProof/>
+          <w:lang w:eastAsia="pl-PL"/>
+        </w:rPr>
+        <w:lastRenderedPageBreak/>
+        <w:drawing>
+          <wp:inline distT="0" distB="0" distL="0" distR="0" wp14:anchorId="74577D68" wp14:editId="6ABA6D14">
+            <wp:extent cx="5760720" cy="1753235"/>
+            <wp:effectExtent l="0" t="0" r="0" b="0"/>
+            <wp:docPr id="3" name="Obraz 3"/>
+            <wp:cNvGraphicFramePr>
+              <a:graphicFrameLocks xmlns:a="http://schemas.openxmlformats.org/drawingml/2006/main" noChangeAspect="1"/>
+            </wp:cNvGraphicFramePr>
+            <a:graphic xmlns:a="http://schemas.openxmlformats.org/drawingml/2006/main">
+              <a:graphicData uri="http://schemas.openxmlformats.org/drawingml/2006/picture">
+                <pic:pic xmlns:pic="http://schemas.openxmlformats.org/drawingml/2006/picture">
+                  <pic:nvPicPr>
+                    <pic:cNvPr id="1" name=""/>
+                    <pic:cNvPicPr/>
+                  </pic:nvPicPr>
+                  <pic:blipFill>
+                    <a:blip r:embed="rId7"/>
+                    <a:stretch>
+                      <a:fillRect/>
+                    </a:stretch>
+                  </pic:blipFill>
+                  <pic:spPr>
+                    <a:xfrm>
+                      <a:off x="0" y="0"/>
+                      <a:ext cx="5760720" cy="1753235"/>
+                    </a:xfrm>
+                    <a:prstGeom prst="rect">
+                      <a:avLst/>
+                    </a:prstGeom>
+                  </pic:spPr>
+                </pic:pic>
+              </a:graphicData>
+            </a:graphic>
+          </wp:inline>
+        </w:drawing>
+      </w:r>
       <w:bookmarkStart w:id="0" w:name="_GoBack"/>
       <w:bookmarkEnd w:id="0"/>
     </w:p>

--- a/Notatki/Dien_2.docx
+++ b/Notatki/Dien_2.docx
@@ -276,6 +276,29 @@
             </a:graphic>
           </wp:inline>
         </w:drawing>
+      </w:r>
+    </w:p>
+    <w:p>
+      <w:pPr>
+        <w:pStyle w:val="Akapitzlist"/>
+      </w:pPr>
+    </w:p>
+    <w:p>
+      <w:pPr>
+        <w:pStyle w:val="Akapitzlist"/>
+      </w:pPr>
+    </w:p>
+    <w:p>
+      <w:pPr>
+        <w:pStyle w:val="Akapitzlist"/>
+      </w:pPr>
+    </w:p>
+    <w:p>
+      <w:pPr>
+        <w:pStyle w:val="Akapitzlist"/>
+      </w:pPr>
+      <w:r>
+        <w:t>W folderze 9 są dwa duże rozwiązania, które można oglądnąć by zobaczyć jak to działa</w:t>
       </w:r>
       <w:bookmarkStart w:id="0" w:name="_GoBack"/>
       <w:bookmarkEnd w:id="0"/>
